--- a/Диплом мой/Презентация/Доклад.docx
+++ b/Диплом мой/Презентация/Доклад.docx
@@ -6,6 +6,7 @@
       <w:pPr>
         <w:spacing w:after="0" w:line="360" w:lineRule="auto"/>
         <w:ind w:left="1134" w:firstLine="567"/>
+        <w:outlineLvl w:val="0"/>
         <w:rPr>
           <w:i/>
           <w:sz w:val="24"/>
@@ -27,6 +28,7 @@
       <w:pPr>
         <w:spacing w:after="0" w:line="360" w:lineRule="auto"/>
         <w:ind w:left="1134" w:firstLine="567"/>
+        <w:outlineLvl w:val="0"/>
         <w:rPr>
           <w:sz w:val="24"/>
           <w:szCs w:val="24"/>
@@ -54,6 +56,7 @@
       <w:pPr>
         <w:spacing w:after="0" w:line="360" w:lineRule="auto"/>
         <w:ind w:left="1134" w:firstLine="567"/>
+        <w:outlineLvl w:val="0"/>
         <w:rPr>
           <w:i/>
           <w:sz w:val="24"/>
@@ -102,7 +105,7 @@
           <w:sz w:val="24"/>
           <w:szCs w:val="24"/>
         </w:rPr>
-        <w:t xml:space="preserve">Непосредственно создание системы МПЦ предполагалось в первую очередь для проработки структуры и функционала </w:t>
+        <w:t xml:space="preserve">Хочу отметить, что непосредственно создание системы МПЦ предполагалось в первую очередь для проработки структуры и функционала </w:t>
       </w:r>
       <w:proofErr w:type="gramStart"/>
       <w:r>
@@ -118,7 +121,7 @@
           <w:sz w:val="24"/>
           <w:szCs w:val="24"/>
         </w:rPr>
-        <w:t xml:space="preserve"> в общем, и вторично в рекламных целях для демонстрации возможностей компании. </w:t>
+        <w:t xml:space="preserve"> в общем, и вторично в рекламных целях для демонстрации возможностей компании.</w:t>
       </w:r>
     </w:p>
     <w:p>
@@ -135,6 +138,7 @@
       <w:pPr>
         <w:spacing w:after="0" w:line="360" w:lineRule="auto"/>
         <w:ind w:left="1134" w:firstLine="567"/>
+        <w:outlineLvl w:val="0"/>
         <w:rPr>
           <w:i/>
           <w:sz w:val="24"/>
@@ -182,7 +186,7 @@
           <w:sz w:val="24"/>
           <w:szCs w:val="24"/>
         </w:rPr>
-        <w:t xml:space="preserve">. По сравнению с устаревающими системами релейной централизации, системы микропроцессорной централизации обладают рядом преимуществ. </w:t>
+        <w:t xml:space="preserve">. По сравнению с устаревающими системами релейной централизации, системы микропроцессорной централизации обладают рядом преимуществ, основные из которых представлены на слайде. </w:t>
       </w:r>
     </w:p>
     <w:p>
@@ -199,6 +203,7 @@
       <w:pPr>
         <w:spacing w:after="0" w:line="360" w:lineRule="auto"/>
         <w:ind w:left="1134" w:firstLine="567"/>
+        <w:outlineLvl w:val="0"/>
         <w:rPr>
           <w:i/>
           <w:sz w:val="24"/>
@@ -239,7 +244,7 @@
           <w:sz w:val="24"/>
           <w:szCs w:val="24"/>
         </w:rPr>
-        <w:t xml:space="preserve"> МПЦ строится по трехуровневой структуре. Верхним уровнем являются автоматизированные рабочие места диспетчера в количестве до 3-х штук, и дежурного электромеханика. Второй уровень включает в себя источники питания, контроллеры,  различные блоки  и непосредственно управляющий вычислительный комплекс (УВК), в который и устанавливается разработанное программное обеспечение. Третий уровень – это напольное оборудование станции, стрелки, светофоры и т. п. </w:t>
+        <w:t xml:space="preserve"> МПЦ строится по трехуровневой структуре. Верхним уровнем являются автоматизированные рабочие места диспетчера в количестве до 3-х штук, дежурного электромеханика и  пульт аварийного управления. Второй уровень включает в себя источники питания, контроллеры,  различные блоки  и непосредственно управляющий вычислительный комплекс (УВК), в который и устанавливается разработанное ядро станции. Третий уровень – это напольное оборудование станции, стрелки, светофоры и т. п. </w:t>
       </w:r>
     </w:p>
     <w:p>
@@ -256,6 +261,7 @@
       <w:pPr>
         <w:spacing w:after="0" w:line="360" w:lineRule="auto"/>
         <w:ind w:left="1134" w:firstLine="567"/>
+        <w:outlineLvl w:val="0"/>
         <w:rPr>
           <w:i/>
           <w:sz w:val="24"/>
@@ -321,21 +327,21 @@
       <w:pPr>
         <w:spacing w:after="0" w:line="360" w:lineRule="auto"/>
         <w:ind w:left="1134" w:firstLine="567"/>
-        <w:rPr>
-          <w:i/>
-          <w:sz w:val="24"/>
-          <w:szCs w:val="24"/>
-          <w:u w:val="single"/>
-        </w:rPr>
-      </w:pPr>
-      <w:r>
-        <w:rPr>
-          <w:i/>
-          <w:sz w:val="24"/>
-          <w:szCs w:val="24"/>
-          <w:u w:val="single"/>
-        </w:rPr>
-        <w:lastRenderedPageBreak/>
+        <w:outlineLvl w:val="0"/>
+        <w:rPr>
+          <w:i/>
+          <w:sz w:val="24"/>
+          <w:szCs w:val="24"/>
+          <w:u w:val="single"/>
+        </w:rPr>
+      </w:pPr>
+      <w:r>
+        <w:rPr>
+          <w:i/>
+          <w:sz w:val="24"/>
+          <w:szCs w:val="24"/>
+          <w:u w:val="single"/>
+        </w:rPr>
         <w:t>Лист 6:</w:t>
       </w:r>
     </w:p>
@@ -402,6 +408,7 @@
       <w:pPr>
         <w:spacing w:after="0" w:line="360" w:lineRule="auto"/>
         <w:ind w:left="1134" w:firstLine="567"/>
+        <w:outlineLvl w:val="0"/>
         <w:rPr>
           <w:i/>
           <w:sz w:val="24"/>
@@ -442,24 +449,7 @@
           <w:sz w:val="24"/>
           <w:szCs w:val="24"/>
         </w:rPr>
-        <w:t xml:space="preserve"> МПЦ содержит техническое приложение с вручную закодированными алгоритмами. Изначально программировались все элементы станции – тупик, участок приближения, участок пути, стрелка и светофор.</w:t>
-      </w:r>
-    </w:p>
-    <w:p>
-      <w:pPr>
-        <w:spacing w:after="0" w:line="360" w:lineRule="auto"/>
-        <w:ind w:left="1134" w:firstLine="567"/>
-        <w:rPr>
-          <w:sz w:val="24"/>
-          <w:szCs w:val="24"/>
-        </w:rPr>
-      </w:pPr>
-      <w:r>
-        <w:rPr>
-          <w:sz w:val="24"/>
-          <w:szCs w:val="24"/>
-        </w:rPr>
-        <w:t>Далее реализуется класс маршрута, который содержит указатели на маршрутные элементы и светофоры.</w:t>
+        <w:t xml:space="preserve"> МПЦ содержит техническое приложение с вручную закодированными алгоритмами. Изначально программировались все элементы станции, далее реализуется класс маршрута, который содержит указатели на маршрутные элементы и светофоры.</w:t>
       </w:r>
     </w:p>
     <w:p>
@@ -527,6 +517,7 @@
       <w:pPr>
         <w:spacing w:after="0" w:line="360" w:lineRule="auto"/>
         <w:ind w:left="1134" w:firstLine="567"/>
+        <w:outlineLvl w:val="0"/>
         <w:rPr>
           <w:i/>
           <w:sz w:val="24"/>
@@ -558,7 +549,7 @@
           <w:sz w:val="24"/>
           <w:szCs w:val="24"/>
         </w:rPr>
-        <w:t xml:space="preserve">В основе идеи автоматической генерации библиотеки ТП станции лежит БМРЦ (блочная </w:t>
+        <w:t xml:space="preserve">Ввиду того что при ручном кодировании алгоритмов возможно допущение большого количества ошибок, возникала идея автоматизированного кодирования алгоритмов. В основе этой идеи лежит БМРЦ (блочная </w:t>
       </w:r>
       <w:proofErr w:type="spellStart"/>
       <w:r>
@@ -591,39 +582,89 @@
           <w:sz w:val="24"/>
           <w:szCs w:val="24"/>
         </w:rPr>
-        <w:t xml:space="preserve">БМРЦ представляет набор релейных блоков, с помощью которых маршрут любой сложности задается нажатием кнопок начала и конца. Каждый блок отвечает за один или несколько станционных элементов. </w:t>
-      </w:r>
-    </w:p>
-    <w:p>
-      <w:pPr>
-        <w:spacing w:after="0" w:line="360" w:lineRule="auto"/>
-        <w:ind w:left="1134" w:firstLine="567"/>
-        <w:rPr>
-          <w:sz w:val="24"/>
-          <w:szCs w:val="24"/>
-        </w:rPr>
-      </w:pPr>
-      <w:r>
-        <w:rPr>
-          <w:sz w:val="24"/>
-          <w:szCs w:val="24"/>
-        </w:rPr>
-        <w:t xml:space="preserve">Комплекс программ САПР содержит программы для проектирования отдельного блока БМРЦ и соединения этих блоков. В программе редакторе блоков проектировщики создают блоки, которые экспортируются в виде </w:t>
-      </w:r>
-      <w:r>
-        <w:rPr>
-          <w:sz w:val="24"/>
-          <w:szCs w:val="24"/>
-          <w:lang w:val="en-US"/>
-        </w:rPr>
-        <w:t>xml</w:t>
-      </w:r>
-      <w:r>
-        <w:rPr>
-          <w:sz w:val="24"/>
-          <w:szCs w:val="24"/>
-        </w:rPr>
-        <w:t xml:space="preserve"> в программу – редактор внешних связей и в виде исходного кода на языке </w:t>
+        <w:t xml:space="preserve">БМРЦ представляет набор релейных блоков, с помощью которых маршрут любой сложности задается нажатием кнопок начала и конца. </w:t>
+      </w:r>
+    </w:p>
+    <w:p>
+      <w:pPr>
+        <w:spacing w:after="0" w:line="360" w:lineRule="auto"/>
+        <w:ind w:left="1134" w:firstLine="567"/>
+        <w:rPr>
+          <w:sz w:val="24"/>
+          <w:szCs w:val="24"/>
+        </w:rPr>
+      </w:pPr>
+      <w:r>
+        <w:rPr>
+          <w:sz w:val="24"/>
+          <w:szCs w:val="24"/>
+        </w:rPr>
+        <w:t xml:space="preserve">Комплекс программ САПР содержит 2 программы – программу редактор блоков, в которой создаются релейные блоки, и программу редактор внешних связей, где проектировщики соединяют эти </w:t>
+      </w:r>
+      <w:proofErr w:type="gramStart"/>
+      <w:r>
+        <w:rPr>
+          <w:sz w:val="24"/>
+          <w:szCs w:val="24"/>
+        </w:rPr>
+        <w:t>блоки</w:t>
+      </w:r>
+      <w:proofErr w:type="gramEnd"/>
+      <w:r>
+        <w:rPr>
+          <w:sz w:val="24"/>
+          <w:szCs w:val="24"/>
+        </w:rPr>
+        <w:t xml:space="preserve"> получая схему БМРЦ. </w:t>
+      </w:r>
+    </w:p>
+    <w:p>
+      <w:pPr>
+        <w:spacing w:after="0" w:line="360" w:lineRule="auto"/>
+        <w:ind w:left="1134" w:firstLine="567"/>
+        <w:rPr>
+          <w:sz w:val="24"/>
+          <w:szCs w:val="24"/>
+        </w:rPr>
+      </w:pPr>
+      <w:r>
+        <w:rPr>
+          <w:sz w:val="24"/>
+          <w:szCs w:val="24"/>
+        </w:rPr>
+        <w:t xml:space="preserve">Далее блоки экспортируются в техническое приложение как </w:t>
+      </w:r>
+      <w:proofErr w:type="spellStart"/>
+      <w:r>
+        <w:rPr>
+          <w:sz w:val="24"/>
+          <w:szCs w:val="24"/>
+        </w:rPr>
+        <w:t>обьектные</w:t>
+      </w:r>
+      <w:proofErr w:type="spellEnd"/>
+      <w:r>
+        <w:rPr>
+          <w:sz w:val="24"/>
+          <w:szCs w:val="24"/>
+        </w:rPr>
+        <w:t xml:space="preserve"> классы в виде кода на языке </w:t>
+      </w:r>
+      <w:proofErr w:type="spellStart"/>
+      <w:r>
+        <w:rPr>
+          <w:sz w:val="24"/>
+          <w:szCs w:val="24"/>
+        </w:rPr>
+        <w:t>с++</w:t>
+      </w:r>
+      <w:proofErr w:type="spellEnd"/>
+      <w:r>
+        <w:rPr>
+          <w:sz w:val="24"/>
+          <w:szCs w:val="24"/>
+        </w:rPr>
+        <w:t xml:space="preserve">, а схема соединений этих блоков как функция также на языке </w:t>
       </w:r>
       <w:proofErr w:type="spellStart"/>
       <w:proofErr w:type="gramStart"/>
@@ -648,63 +689,24 @@
           <w:sz w:val="24"/>
           <w:szCs w:val="24"/>
         </w:rPr>
-        <w:t xml:space="preserve"> в техническое приложение. В программе – редакторе внешних </w:t>
-      </w:r>
+        <w:t xml:space="preserve">. </w:t>
+      </w:r>
+    </w:p>
+    <w:p>
+      <w:pPr>
+        <w:spacing w:after="0" w:line="360" w:lineRule="auto"/>
+        <w:ind w:left="1134" w:firstLine="567"/>
+        <w:rPr>
+          <w:sz w:val="24"/>
+          <w:szCs w:val="24"/>
+        </w:rPr>
+      </w:pPr>
       <w:r>
         <w:rPr>
           <w:sz w:val="24"/>
           <w:szCs w:val="24"/>
         </w:rPr>
         <w:lastRenderedPageBreak/>
-        <w:t xml:space="preserve">связей проектировщики </w:t>
-      </w:r>
-      <w:proofErr w:type="gramStart"/>
-      <w:r>
-        <w:rPr>
-          <w:sz w:val="24"/>
-          <w:szCs w:val="24"/>
-        </w:rPr>
-        <w:t>определенными</w:t>
-      </w:r>
-      <w:proofErr w:type="gramEnd"/>
-      <w:r>
-        <w:rPr>
-          <w:sz w:val="24"/>
-          <w:szCs w:val="24"/>
-        </w:rPr>
-        <w:t xml:space="preserve"> образом соединяют блоки, получая БМРЦ. Далее </w:t>
-      </w:r>
-      <w:proofErr w:type="gramStart"/>
-      <w:r>
-        <w:rPr>
-          <w:sz w:val="24"/>
-          <w:szCs w:val="24"/>
-        </w:rPr>
-        <w:t>полученная</w:t>
-      </w:r>
-      <w:proofErr w:type="gramEnd"/>
-      <w:r>
-        <w:rPr>
-          <w:sz w:val="24"/>
-          <w:szCs w:val="24"/>
-        </w:rPr>
-        <w:t xml:space="preserve"> БМРЦ экспортируется в виде функции в исходный код технического приложения. </w:t>
-      </w:r>
-    </w:p>
-    <w:p>
-      <w:pPr>
-        <w:spacing w:after="0" w:line="360" w:lineRule="auto"/>
-        <w:ind w:left="1134" w:firstLine="567"/>
-        <w:rPr>
-          <w:sz w:val="24"/>
-          <w:szCs w:val="24"/>
-        </w:rPr>
-      </w:pPr>
-      <w:r>
-        <w:rPr>
-          <w:sz w:val="24"/>
-          <w:szCs w:val="24"/>
-        </w:rPr>
         <w:t xml:space="preserve">Таким образом, </w:t>
       </w:r>
       <w:proofErr w:type="gramStart"/>
@@ -754,6 +756,7 @@
       <w:pPr>
         <w:spacing w:after="0" w:line="360" w:lineRule="auto"/>
         <w:ind w:left="1134" w:firstLine="567"/>
+        <w:outlineLvl w:val="0"/>
         <w:rPr>
           <w:i/>
           <w:strike/>
@@ -842,6 +845,7 @@
       <w:pPr>
         <w:spacing w:after="0" w:line="360" w:lineRule="auto"/>
         <w:ind w:left="1134" w:firstLine="567"/>
+        <w:outlineLvl w:val="0"/>
         <w:rPr>
           <w:i/>
           <w:sz w:val="24"/>
@@ -907,6 +911,7 @@
       <w:pPr>
         <w:spacing w:after="0" w:line="360" w:lineRule="auto"/>
         <w:ind w:left="1134" w:firstLine="567"/>
+        <w:outlineLvl w:val="0"/>
         <w:rPr>
           <w:i/>
           <w:sz w:val="24"/>
@@ -1047,6 +1052,7 @@
       <w:pPr>
         <w:spacing w:after="0" w:line="360" w:lineRule="auto"/>
         <w:ind w:left="1134" w:firstLine="567"/>
+        <w:outlineLvl w:val="0"/>
         <w:rPr>
           <w:i/>
           <w:sz w:val="24"/>
@@ -1128,21 +1134,21 @@
       <w:pPr>
         <w:spacing w:after="0" w:line="360" w:lineRule="auto"/>
         <w:ind w:left="1134" w:firstLine="567"/>
-        <w:rPr>
-          <w:i/>
-          <w:sz w:val="24"/>
-          <w:szCs w:val="24"/>
-          <w:u w:val="single"/>
-        </w:rPr>
-      </w:pPr>
-      <w:r>
-        <w:rPr>
-          <w:i/>
-          <w:sz w:val="24"/>
-          <w:szCs w:val="24"/>
-          <w:u w:val="single"/>
-        </w:rPr>
-        <w:lastRenderedPageBreak/>
+        <w:outlineLvl w:val="0"/>
+        <w:rPr>
+          <w:i/>
+          <w:sz w:val="24"/>
+          <w:szCs w:val="24"/>
+          <w:u w:val="single"/>
+        </w:rPr>
+      </w:pPr>
+      <w:r>
+        <w:rPr>
+          <w:i/>
+          <w:sz w:val="24"/>
+          <w:szCs w:val="24"/>
+          <w:u w:val="single"/>
+        </w:rPr>
         <w:t>Лист 13:</w:t>
       </w:r>
     </w:p>
@@ -1161,23 +1167,6 @@
           <w:szCs w:val="24"/>
         </w:rPr>
         <w:t>Также в дипломном проекте был проведен анализ материальных расходов и затрат времени на разработку программного обеспечения.</w:t>
-      </w:r>
-    </w:p>
-    <w:p>
-      <w:pPr>
-        <w:spacing w:after="0" w:line="360" w:lineRule="auto"/>
-        <w:ind w:left="1134" w:firstLine="567"/>
-        <w:rPr>
-          <w:sz w:val="24"/>
-          <w:szCs w:val="24"/>
-        </w:rPr>
-      </w:pPr>
-      <w:r>
-        <w:rPr>
-          <w:sz w:val="24"/>
-          <w:szCs w:val="24"/>
-        </w:rPr>
-        <w:t xml:space="preserve">В ходе расчетов выявлено, что разработка с учетом использования САПР и выполнения в срок, полностью окупается при установке на малую типовую станцию железнодорожного транспорта в 32 стрелки. </w:t>
       </w:r>
     </w:p>
     <w:p>
@@ -1194,20 +1183,22 @@
       <w:pPr>
         <w:spacing w:after="0" w:line="360" w:lineRule="auto"/>
         <w:ind w:left="1134" w:firstLine="567"/>
-        <w:rPr>
-          <w:i/>
-          <w:sz w:val="24"/>
-          <w:szCs w:val="24"/>
-          <w:u w:val="single"/>
-        </w:rPr>
-      </w:pPr>
-      <w:r>
-        <w:rPr>
-          <w:i/>
-          <w:sz w:val="24"/>
-          <w:szCs w:val="24"/>
-          <w:u w:val="single"/>
-        </w:rPr>
+        <w:outlineLvl w:val="0"/>
+        <w:rPr>
+          <w:i/>
+          <w:sz w:val="24"/>
+          <w:szCs w:val="24"/>
+          <w:u w:val="single"/>
+        </w:rPr>
+      </w:pPr>
+      <w:r>
+        <w:rPr>
+          <w:i/>
+          <w:sz w:val="24"/>
+          <w:szCs w:val="24"/>
+          <w:u w:val="single"/>
+        </w:rPr>
+        <w:lastRenderedPageBreak/>
         <w:t>Лист 14:</w:t>
       </w:r>
     </w:p>
@@ -1242,15 +1233,18 @@
           <w:sz w:val="24"/>
           <w:szCs w:val="24"/>
         </w:rPr>
-        <w:t>Работа по автоматизации и ускорению разработки системы МПЦ еще не закончена, но уже есть наработки в этом направлении в виде реализации комплекса программ САПР и начала работ по со</w:t>
-      </w:r>
-      <w:r>
-        <w:rPr>
-          <w:sz w:val="24"/>
-          <w:szCs w:val="24"/>
-        </w:rPr>
-        <w:t>зданию технического приложения.</w:t>
-      </w:r>
+        <w:t xml:space="preserve">Работа по автоматизации и ускорению разработки системы МПЦ еще не закончена, но уже есть наработки в этом направлении в виде реализации комплекса программ САПР и начала работ по созданию технического приложения с использованием этих программ. </w:t>
+      </w:r>
+    </w:p>
+    <w:p>
+      <w:pPr>
+        <w:spacing w:after="0" w:line="360" w:lineRule="auto"/>
+        <w:ind w:left="1134" w:firstLine="567"/>
+        <w:rPr>
+          <w:sz w:val="24"/>
+          <w:szCs w:val="24"/>
+        </w:rPr>
+      </w:pPr>
     </w:p>
     <w:sectPr>
       <w:pgSz w:w="11906" w:h="16838"/>
@@ -1482,6 +1476,36 @@
     <w:uiPriority w:val="99"/>
     <w:semiHidden/>
     <w:rsid w:val="00466B16"/>
+    <w:rPr>
+      <w:rFonts w:ascii="Tahoma" w:hAnsi="Tahoma" w:cs="Tahoma"/>
+      <w:sz w:val="16"/>
+      <w:szCs w:val="16"/>
+    </w:rPr>
+  </w:style>
+  <w:style w:type="paragraph" w:styleId="a5">
+    <w:name w:val="Document Map"/>
+    <w:basedOn w:val="a"/>
+    <w:link w:val="a6"/>
+    <w:uiPriority w:val="99"/>
+    <w:semiHidden/>
+    <w:unhideWhenUsed/>
+    <w:rsid w:val="00292B6C"/>
+    <w:pPr>
+      <w:spacing w:after="0" w:line="240" w:lineRule="auto"/>
+    </w:pPr>
+    <w:rPr>
+      <w:rFonts w:ascii="Tahoma" w:hAnsi="Tahoma" w:cs="Tahoma"/>
+      <w:sz w:val="16"/>
+      <w:szCs w:val="16"/>
+    </w:rPr>
+  </w:style>
+  <w:style w:type="character" w:customStyle="1" w:styleId="a6">
+    <w:name w:val="Схема документа Знак"/>
+    <w:basedOn w:val="a0"/>
+    <w:link w:val="a5"/>
+    <w:uiPriority w:val="99"/>
+    <w:semiHidden/>
+    <w:rsid w:val="00292B6C"/>
     <w:rPr>
       <w:rFonts w:ascii="Tahoma" w:hAnsi="Tahoma" w:cs="Tahoma"/>
       <w:sz w:val="16"/>

--- a/Диплом мой/Презентация/Доклад.docx
+++ b/Диплом мой/Презентация/Доклад.docx
@@ -88,40 +88,7 @@
           <w:sz w:val="24"/>
           <w:szCs w:val="24"/>
         </w:rPr>
-        <w:t xml:space="preserve">Целью моего дипломного проекта является разработка системы микропроцессорной централизации стрелок и сигналов для станции метрополитена, а также комплекса программ САПР для автоматизированного проектирования технических алгоритмов. </w:t>
-      </w:r>
-    </w:p>
-    <w:p>
-      <w:pPr>
-        <w:spacing w:after="0" w:line="360" w:lineRule="auto"/>
-        <w:ind w:left="1134" w:firstLine="567"/>
-        <w:rPr>
-          <w:sz w:val="24"/>
-          <w:szCs w:val="24"/>
-        </w:rPr>
-      </w:pPr>
-      <w:r>
-        <w:rPr>
-          <w:sz w:val="24"/>
-          <w:szCs w:val="24"/>
-        </w:rPr>
-        <w:t xml:space="preserve">Хочу отметить, что непосредственно создание системы МПЦ предполагалось в первую очередь для проработки структуры и функционала </w:t>
-      </w:r>
-      <w:proofErr w:type="gramStart"/>
-      <w:r>
-        <w:rPr>
-          <w:sz w:val="24"/>
-          <w:szCs w:val="24"/>
-        </w:rPr>
-        <w:t>системы</w:t>
-      </w:r>
-      <w:proofErr w:type="gramEnd"/>
-      <w:r>
-        <w:rPr>
-          <w:sz w:val="24"/>
-          <w:szCs w:val="24"/>
-        </w:rPr>
-        <w:t xml:space="preserve"> в общем, и вторично в рекламных целях для демонстрации возможностей компании.</w:t>
+        <w:t xml:space="preserve">Целью моего дипломного проекта является разработка системы микропроцессорной централизации стрелок и сигналов для станции железнодорожного транспорта, а также комплекса программ САПР для автоматизированного проектирования технических алгоритмов. </w:t>
       </w:r>
     </w:p>
     <w:p>
@@ -170,7 +137,7 @@
           <w:sz w:val="24"/>
           <w:szCs w:val="24"/>
         </w:rPr>
-        <w:t xml:space="preserve">Системы централизации стрелок и сигналов могут быть релейными или микропроцессорными. В независимости от типа такие системы представляют собой комплекс технических решений, основные функции которого это контроль и управление станционными </w:t>
+        <w:t xml:space="preserve">Системы централизации стрелок и сигналов представляют собой комплекс технических решений, основные функции которого это контроль и управление станционными </w:t>
       </w:r>
       <w:proofErr w:type="spellStart"/>
       <w:r>
@@ -186,7 +153,7 @@
           <w:sz w:val="24"/>
           <w:szCs w:val="24"/>
         </w:rPr>
-        <w:t xml:space="preserve">. По сравнению с устаревающими системами релейной централизации, системы микропроцессорной централизации обладают рядом преимуществ, основные из которых представлены на слайде. </w:t>
+        <w:t xml:space="preserve">. Такие системы могут быть релейными или микропроцессорными. По сравнению с устаревающими системами релейной централизации, системы микропроцессорной централизации обладают рядом преимуществ, основные из которых представлены на слайде. </w:t>
       </w:r>
     </w:p>
     <w:p>
@@ -356,6 +323,23 @@
       </w:pPr>
       <w:r>
         <w:rPr>
+          <w:i/>
+          <w:sz w:val="24"/>
+          <w:szCs w:val="24"/>
+          <w:u w:val="single"/>
+        </w:rPr>
+        <w:lastRenderedPageBreak/>
+        <w:t>Лист 6:</w:t>
+      </w:r>
+      <w:r>
+        <w:rPr>
+          <w:sz w:val="24"/>
+          <w:szCs w:val="24"/>
+        </w:rPr>
+        <w:t xml:space="preserve"> </w:t>
+      </w:r>
+      <w:r>
+        <w:rPr>
           <w:sz w:val="24"/>
           <w:szCs w:val="24"/>
         </w:rPr>
@@ -689,63 +673,62 @@
           <w:sz w:val="24"/>
           <w:szCs w:val="24"/>
         </w:rPr>
+        <w:t>.</w:t>
+      </w:r>
+    </w:p>
+    <w:p>
+      <w:pPr>
+        <w:spacing w:after="0" w:line="360" w:lineRule="auto"/>
+        <w:ind w:left="1134" w:firstLine="567"/>
+        <w:rPr>
+          <w:sz w:val="24"/>
+          <w:szCs w:val="24"/>
+        </w:rPr>
+      </w:pPr>
+      <w:r>
+        <w:rPr>
+          <w:sz w:val="24"/>
+          <w:szCs w:val="24"/>
+        </w:rPr>
+        <w:t xml:space="preserve">Таким образом, </w:t>
+      </w:r>
+      <w:proofErr w:type="gramStart"/>
+      <w:r>
+        <w:rPr>
+          <w:sz w:val="24"/>
+          <w:szCs w:val="24"/>
+        </w:rPr>
+        <w:t>например</w:t>
+      </w:r>
+      <w:proofErr w:type="gramEnd"/>
+      <w:r>
+        <w:rPr>
+          <w:sz w:val="24"/>
+          <w:szCs w:val="24"/>
+        </w:rPr>
+        <w:t xml:space="preserve"> для команды задания маршрута, в техническом приложении происходит имитация нажатия маршрутных кнопок по схеме </w:t>
+      </w:r>
+      <w:proofErr w:type="spellStart"/>
+      <w:r>
+        <w:rPr>
+          <w:sz w:val="24"/>
+          <w:szCs w:val="24"/>
+        </w:rPr>
+        <w:t>бмрц</w:t>
+      </w:r>
+      <w:proofErr w:type="spellEnd"/>
+      <w:r>
+        <w:rPr>
+          <w:sz w:val="24"/>
+          <w:szCs w:val="24"/>
+        </w:rPr>
         <w:t xml:space="preserve">. </w:t>
       </w:r>
     </w:p>
     <w:p>
       <w:pPr>
         <w:spacing w:after="0" w:line="360" w:lineRule="auto"/>
-        <w:ind w:left="1134" w:firstLine="567"/>
-        <w:rPr>
-          <w:sz w:val="24"/>
-          <w:szCs w:val="24"/>
-        </w:rPr>
-      </w:pPr>
-      <w:r>
-        <w:rPr>
-          <w:sz w:val="24"/>
-          <w:szCs w:val="24"/>
-        </w:rPr>
-        <w:lastRenderedPageBreak/>
-        <w:t xml:space="preserve">Таким образом, </w:t>
-      </w:r>
-      <w:proofErr w:type="gramStart"/>
-      <w:r>
-        <w:rPr>
-          <w:sz w:val="24"/>
-          <w:szCs w:val="24"/>
-        </w:rPr>
-        <w:t>например</w:t>
-      </w:r>
-      <w:proofErr w:type="gramEnd"/>
-      <w:r>
-        <w:rPr>
-          <w:sz w:val="24"/>
-          <w:szCs w:val="24"/>
-        </w:rPr>
-        <w:t xml:space="preserve"> для команды задания маршрута, в техническом приложении происходит имитация нажатия маршрутных кнопок по схеме </w:t>
-      </w:r>
-      <w:proofErr w:type="spellStart"/>
-      <w:r>
-        <w:rPr>
-          <w:sz w:val="24"/>
-          <w:szCs w:val="24"/>
-        </w:rPr>
-        <w:t>бмрц</w:t>
-      </w:r>
-      <w:proofErr w:type="spellEnd"/>
-      <w:r>
-        <w:rPr>
-          <w:sz w:val="24"/>
-          <w:szCs w:val="24"/>
-        </w:rPr>
-        <w:t xml:space="preserve">. </w:t>
-      </w:r>
-    </w:p>
-    <w:p>
-      <w:pPr>
-        <w:spacing w:after="0" w:line="360" w:lineRule="auto"/>
-        <w:ind w:left="1134" w:firstLine="567"/>
+        <w:ind w:firstLine="0"/>
         <w:rPr>
           <w:sz w:val="16"/>
           <w:szCs w:val="16"/>
@@ -759,76 +742,72 @@
         <w:outlineLvl w:val="0"/>
         <w:rPr>
           <w:i/>
-          <w:strike/>
-          <w:sz w:val="24"/>
-          <w:szCs w:val="24"/>
-          <w:u w:val="single"/>
-        </w:rPr>
-      </w:pPr>
-      <w:r>
-        <w:rPr>
-          <w:i/>
-          <w:strike/>
-          <w:sz w:val="24"/>
-          <w:szCs w:val="24"/>
-          <w:u w:val="single"/>
-        </w:rPr>
-        <w:t>Лист 9:</w:t>
-      </w:r>
-    </w:p>
-    <w:p>
-      <w:pPr>
-        <w:spacing w:after="0" w:line="360" w:lineRule="auto"/>
-        <w:ind w:left="1134" w:firstLine="567"/>
-        <w:rPr>
-          <w:strike/>
-          <w:sz w:val="24"/>
-          <w:szCs w:val="24"/>
-        </w:rPr>
-      </w:pPr>
-      <w:r>
-        <w:rPr>
-          <w:strike/>
-          <w:sz w:val="24"/>
-          <w:szCs w:val="24"/>
-        </w:rPr>
-        <w:t xml:space="preserve">Структура технического приложения при автоматизированном кодировании алгоритмов с помощью САПР фактически повторяет структуру ТП при ручном кодировании, с той разницей, что вместо классов элементов и маршрутов выступают классы блоков БМРЦ, а вместо функций технических алгоритмов функция связей между блоками. В главном классе ТП также происходит создание объекта станции и выполняется единственная функция </w:t>
-      </w:r>
-      <w:r>
-        <w:rPr>
-          <w:strike/>
-          <w:sz w:val="24"/>
-          <w:szCs w:val="24"/>
-          <w:lang w:val="en-US"/>
-        </w:rPr>
-        <w:t>Live</w:t>
-      </w:r>
-      <w:r>
-        <w:rPr>
-          <w:strike/>
-          <w:sz w:val="24"/>
-          <w:szCs w:val="24"/>
-        </w:rPr>
-        <w:t>(), которая содержит вызовы всех алгоритмов работы блоков.</w:t>
-      </w:r>
-    </w:p>
-    <w:p>
-      <w:pPr>
-        <w:spacing w:after="0" w:line="360" w:lineRule="auto"/>
-        <w:ind w:left="1134" w:firstLine="567"/>
-        <w:rPr>
-          <w:strike/>
-          <w:sz w:val="24"/>
-          <w:szCs w:val="24"/>
-        </w:rPr>
-      </w:pPr>
-      <w:r>
-        <w:rPr>
-          <w:strike/>
-          <w:sz w:val="24"/>
-          <w:szCs w:val="24"/>
-        </w:rPr>
-        <w:t xml:space="preserve">На данный момент указанная структура неокончательная, так как работы по созданию ТП по схеме БМРЦ еще не закончены. </w:t>
+          <w:sz w:val="24"/>
+          <w:szCs w:val="24"/>
+          <w:u w:val="single"/>
+        </w:rPr>
+      </w:pPr>
+      <w:r>
+        <w:rPr>
+          <w:i/>
+          <w:sz w:val="24"/>
+          <w:szCs w:val="24"/>
+          <w:u w:val="single"/>
+        </w:rPr>
+        <w:lastRenderedPageBreak/>
+        <w:t xml:space="preserve">Лист </w:t>
+      </w:r>
+      <w:r>
+        <w:rPr>
+          <w:i/>
+          <w:sz w:val="24"/>
+          <w:szCs w:val="24"/>
+          <w:u w:val="single"/>
+        </w:rPr>
+        <w:t>9</w:t>
+      </w:r>
+      <w:r>
+        <w:rPr>
+          <w:i/>
+          <w:sz w:val="24"/>
+          <w:szCs w:val="24"/>
+          <w:u w:val="single"/>
+        </w:rPr>
+        <w:t>:</w:t>
+      </w:r>
+    </w:p>
+    <w:p>
+      <w:pPr>
+        <w:spacing w:after="0" w:line="360" w:lineRule="auto"/>
+        <w:ind w:left="1134" w:firstLine="567"/>
+        <w:rPr>
+          <w:sz w:val="24"/>
+          <w:szCs w:val="24"/>
+        </w:rPr>
+      </w:pPr>
+      <w:r>
+        <w:rPr>
+          <w:sz w:val="24"/>
+          <w:szCs w:val="24"/>
+        </w:rPr>
+        <w:t>На слайде представлен интерфейс программы редактора внешних связей, которая предназначена для создания схемы БМРЦ станции.</w:t>
+      </w:r>
+    </w:p>
+    <w:p>
+      <w:pPr>
+        <w:spacing w:after="0" w:line="360" w:lineRule="auto"/>
+        <w:ind w:left="1134" w:firstLine="567"/>
+        <w:rPr>
+          <w:sz w:val="24"/>
+          <w:szCs w:val="24"/>
+        </w:rPr>
+      </w:pPr>
+      <w:r>
+        <w:rPr>
+          <w:sz w:val="24"/>
+          <w:szCs w:val="24"/>
+        </w:rPr>
+        <w:t xml:space="preserve">Функционал каждого элемента схемы БМРЦ доступен по правому клику по нему. </w:t>
       </w:r>
     </w:p>
     <w:p>
@@ -860,41 +839,134 @@
           <w:szCs w:val="24"/>
           <w:u w:val="single"/>
         </w:rPr>
-        <w:t>Лист 10:</w:t>
-      </w:r>
-    </w:p>
-    <w:p>
-      <w:pPr>
-        <w:spacing w:after="0" w:line="360" w:lineRule="auto"/>
-        <w:ind w:left="1134" w:firstLine="567"/>
-        <w:rPr>
-          <w:sz w:val="24"/>
-          <w:szCs w:val="24"/>
-        </w:rPr>
-      </w:pPr>
-      <w:r>
-        <w:rPr>
-          <w:sz w:val="24"/>
-          <w:szCs w:val="24"/>
-        </w:rPr>
-        <w:t>На слайде представлен интерфейс программы редактора внешних связей, которая предназначена для создания схемы БМРЦ станции.</w:t>
-      </w:r>
-    </w:p>
-    <w:p>
-      <w:pPr>
-        <w:spacing w:after="0" w:line="360" w:lineRule="auto"/>
-        <w:ind w:left="1134" w:firstLine="567"/>
-        <w:rPr>
-          <w:sz w:val="24"/>
-          <w:szCs w:val="24"/>
-        </w:rPr>
-      </w:pPr>
-      <w:r>
-        <w:rPr>
-          <w:sz w:val="24"/>
-          <w:szCs w:val="24"/>
-        </w:rPr>
-        <w:t xml:space="preserve">Функционал каждого элемента схемы БМРЦ доступен по правому клику по нему. </w:t>
+        <w:t>Лист 1</w:t>
+      </w:r>
+      <w:r>
+        <w:rPr>
+          <w:i/>
+          <w:sz w:val="24"/>
+          <w:szCs w:val="24"/>
+          <w:u w:val="single"/>
+        </w:rPr>
+        <w:t>0</w:t>
+      </w:r>
+      <w:r>
+        <w:rPr>
+          <w:i/>
+          <w:sz w:val="24"/>
+          <w:szCs w:val="24"/>
+          <w:u w:val="single"/>
+        </w:rPr>
+        <w:t>:</w:t>
+      </w:r>
+    </w:p>
+    <w:p>
+      <w:pPr>
+        <w:spacing w:after="0" w:line="360" w:lineRule="auto"/>
+        <w:ind w:left="1134" w:firstLine="567"/>
+        <w:rPr>
+          <w:sz w:val="24"/>
+          <w:szCs w:val="24"/>
+        </w:rPr>
+      </w:pPr>
+      <w:r>
+        <w:rPr>
+          <w:sz w:val="24"/>
+          <w:szCs w:val="24"/>
+        </w:rPr>
+        <w:t xml:space="preserve">Интерфейс рабочего места диспетчера разработан полностью в соответствии с железнодорожной тематикой. </w:t>
+      </w:r>
+    </w:p>
+    <w:p>
+      <w:pPr>
+        <w:spacing w:after="0" w:line="360" w:lineRule="auto"/>
+        <w:ind w:left="1134" w:firstLine="567"/>
+        <w:rPr>
+          <w:sz w:val="24"/>
+          <w:szCs w:val="24"/>
+        </w:rPr>
+      </w:pPr>
+      <w:r>
+        <w:rPr>
+          <w:sz w:val="24"/>
+          <w:szCs w:val="24"/>
+        </w:rPr>
+        <w:t xml:space="preserve">В системе предусмотрено включение и отключение режимов автоблокировки (кнопки АБ) и </w:t>
+      </w:r>
+      <w:proofErr w:type="spellStart"/>
+      <w:r>
+        <w:rPr>
+          <w:sz w:val="24"/>
+          <w:szCs w:val="24"/>
+        </w:rPr>
+        <w:t>автодействия</w:t>
+      </w:r>
+      <w:proofErr w:type="spellEnd"/>
+      <w:r>
+        <w:rPr>
+          <w:sz w:val="24"/>
+          <w:szCs w:val="24"/>
+        </w:rPr>
+        <w:t xml:space="preserve"> (кнопки АПРИЕМ, АД). </w:t>
+      </w:r>
+    </w:p>
+    <w:p>
+      <w:pPr>
+        <w:spacing w:after="0" w:line="360" w:lineRule="auto"/>
+        <w:ind w:left="1134" w:firstLine="567"/>
+        <w:rPr>
+          <w:sz w:val="24"/>
+          <w:szCs w:val="24"/>
+        </w:rPr>
+      </w:pPr>
+      <w:r>
+        <w:rPr>
+          <w:sz w:val="24"/>
+          <w:szCs w:val="24"/>
+        </w:rPr>
+        <w:t>Автоблокировка</w:t>
+      </w:r>
+      <w:r>
+        <w:rPr>
+          <w:b/>
+          <w:bCs/>
+          <w:sz w:val="24"/>
+          <w:szCs w:val="24"/>
+        </w:rPr>
+        <w:t> —</w:t>
+      </w:r>
+      <w:r>
+        <w:rPr>
+          <w:sz w:val="24"/>
+          <w:szCs w:val="24"/>
+        </w:rPr>
+        <w:t xml:space="preserve"> это система автоматического регулирования движением поездов, когда управление сигнальными показаниями светофоров происходит автоматически под воздействием поезда. </w:t>
+      </w:r>
+    </w:p>
+    <w:p>
+      <w:pPr>
+        <w:spacing w:after="0" w:line="360" w:lineRule="auto"/>
+        <w:ind w:left="1134" w:firstLine="567"/>
+        <w:rPr>
+          <w:sz w:val="24"/>
+          <w:szCs w:val="24"/>
+        </w:rPr>
+      </w:pPr>
+      <w:proofErr w:type="spellStart"/>
+      <w:r>
+        <w:rPr>
+          <w:sz w:val="24"/>
+          <w:szCs w:val="24"/>
+        </w:rPr>
+        <w:t>Автодействие</w:t>
+      </w:r>
+      <w:proofErr w:type="spellEnd"/>
+      <w:r>
+        <w:rPr>
+          <w:sz w:val="24"/>
+          <w:szCs w:val="24"/>
+        </w:rPr>
+        <w:t xml:space="preserve"> – режим автоматического циклического задания одного или нескольких маршрутов. </w:t>
       </w:r>
     </w:p>
     <w:p>
@@ -926,41 +998,42 @@
           <w:szCs w:val="24"/>
           <w:u w:val="single"/>
         </w:rPr>
-        <w:t>Лист 11:</w:t>
-      </w:r>
-    </w:p>
-    <w:p>
-      <w:pPr>
-        <w:spacing w:after="0" w:line="360" w:lineRule="auto"/>
-        <w:ind w:left="1134" w:firstLine="567"/>
-        <w:rPr>
-          <w:sz w:val="24"/>
-          <w:szCs w:val="24"/>
-        </w:rPr>
-      </w:pPr>
-      <w:r>
-        <w:rPr>
-          <w:sz w:val="24"/>
-          <w:szCs w:val="24"/>
-        </w:rPr>
-        <w:t xml:space="preserve">Интерфейс рабочего места диспетчера разработан полностью в соответствии с железнодорожной тематикой. </w:t>
-      </w:r>
-    </w:p>
-    <w:p>
-      <w:pPr>
-        <w:spacing w:after="0" w:line="360" w:lineRule="auto"/>
-        <w:ind w:left="1134" w:firstLine="567"/>
-        <w:rPr>
-          <w:sz w:val="24"/>
-          <w:szCs w:val="24"/>
-        </w:rPr>
-      </w:pPr>
-      <w:r>
-        <w:rPr>
-          <w:sz w:val="24"/>
-          <w:szCs w:val="24"/>
-        </w:rPr>
-        <w:t xml:space="preserve">В системе предусмотрено включение и отключение режимов автоблокировки (кнопки АБ) и </w:t>
+        <w:t>Лист 1</w:t>
+      </w:r>
+      <w:r>
+        <w:rPr>
+          <w:i/>
+          <w:sz w:val="24"/>
+          <w:szCs w:val="24"/>
+          <w:u w:val="single"/>
+        </w:rPr>
+        <w:t>1</w:t>
+      </w:r>
+      <w:r>
+        <w:rPr>
+          <w:i/>
+          <w:sz w:val="24"/>
+          <w:szCs w:val="24"/>
+          <w:u w:val="single"/>
+        </w:rPr>
+        <w:t>:</w:t>
+      </w:r>
+    </w:p>
+    <w:p>
+      <w:pPr>
+        <w:spacing w:after="0" w:line="360" w:lineRule="auto"/>
+        <w:ind w:left="1134" w:firstLine="567"/>
+        <w:rPr>
+          <w:sz w:val="24"/>
+          <w:szCs w:val="24"/>
+        </w:rPr>
+      </w:pPr>
+      <w:r>
+        <w:rPr>
+          <w:sz w:val="24"/>
+          <w:szCs w:val="24"/>
+        </w:rPr>
+        <w:t xml:space="preserve">Имитатор – это программа имитирующая состояние поля станции. Для автоматического тестирования были разработанные специальные методы, моделирующие поведение станции в течение дня. А именно – подача поездов, включение и выключение </w:t>
       </w:r>
       <w:proofErr w:type="spellStart"/>
       <w:r>
@@ -968,7 +1041,7 @@
           <w:sz w:val="24"/>
           <w:szCs w:val="24"/>
         </w:rPr>
-        <w:t>автодействия</w:t>
+        <w:t>автодействий</w:t>
       </w:r>
       <w:proofErr w:type="spellEnd"/>
       <w:r>
@@ -976,66 +1049,24 @@
           <w:sz w:val="24"/>
           <w:szCs w:val="24"/>
         </w:rPr>
-        <w:t xml:space="preserve"> (кнопки АПРИЕМ, АД). </w:t>
-      </w:r>
-    </w:p>
-    <w:p>
-      <w:pPr>
-        <w:spacing w:after="0" w:line="360" w:lineRule="auto"/>
-        <w:ind w:left="1134" w:firstLine="567"/>
-        <w:rPr>
-          <w:sz w:val="24"/>
-          <w:szCs w:val="24"/>
-        </w:rPr>
-      </w:pPr>
-      <w:r>
-        <w:rPr>
-          <w:sz w:val="24"/>
-          <w:szCs w:val="24"/>
-        </w:rPr>
-        <w:t>Автоблокировка</w:t>
-      </w:r>
-      <w:r>
-        <w:rPr>
-          <w:b/>
-          <w:bCs/>
-          <w:sz w:val="24"/>
-          <w:szCs w:val="24"/>
-        </w:rPr>
-        <w:t> —</w:t>
-      </w:r>
-      <w:r>
-        <w:rPr>
-          <w:sz w:val="24"/>
-          <w:szCs w:val="24"/>
-        </w:rPr>
-        <w:t xml:space="preserve"> это система автоматического регулирования движением поездов, когда управление сигнальными показаниями светофоров происходит автоматически под воздействием поезда. </w:t>
-      </w:r>
-    </w:p>
-    <w:p>
-      <w:pPr>
-        <w:spacing w:after="0" w:line="360" w:lineRule="auto"/>
-        <w:ind w:left="1134" w:firstLine="567"/>
-        <w:rPr>
-          <w:sz w:val="24"/>
-          <w:szCs w:val="24"/>
-        </w:rPr>
-      </w:pPr>
-      <w:proofErr w:type="spellStart"/>
-      <w:r>
-        <w:rPr>
-          <w:sz w:val="24"/>
-          <w:szCs w:val="24"/>
-        </w:rPr>
-        <w:t>Автодействие</w:t>
-      </w:r>
-      <w:proofErr w:type="spellEnd"/>
-      <w:r>
-        <w:rPr>
-          <w:sz w:val="24"/>
-          <w:szCs w:val="24"/>
-        </w:rPr>
-        <w:t xml:space="preserve"> – режим автоматического циклического задания одного или нескольких маршрутов. </w:t>
+        <w:t xml:space="preserve">, отказ работы стрелок и т.п. </w:t>
+      </w:r>
+    </w:p>
+    <w:p>
+      <w:pPr>
+        <w:spacing w:after="0" w:line="360" w:lineRule="auto"/>
+        <w:ind w:left="1134" w:firstLine="567"/>
+        <w:rPr>
+          <w:sz w:val="24"/>
+          <w:szCs w:val="24"/>
+        </w:rPr>
+      </w:pPr>
+      <w:r>
+        <w:rPr>
+          <w:sz w:val="24"/>
+          <w:szCs w:val="24"/>
+        </w:rPr>
+        <w:t xml:space="preserve">Программное обеспечение отработало без сбоев. </w:t>
       </w:r>
     </w:p>
     <w:p>
@@ -1067,57 +1098,42 @@
           <w:szCs w:val="24"/>
           <w:u w:val="single"/>
         </w:rPr>
-        <w:t>Лист 12:</w:t>
-      </w:r>
-    </w:p>
-    <w:p>
-      <w:pPr>
-        <w:spacing w:after="0" w:line="360" w:lineRule="auto"/>
-        <w:ind w:left="1134" w:firstLine="567"/>
-        <w:rPr>
-          <w:sz w:val="24"/>
-          <w:szCs w:val="24"/>
-        </w:rPr>
-      </w:pPr>
-      <w:r>
-        <w:rPr>
-          <w:sz w:val="24"/>
-          <w:szCs w:val="24"/>
-        </w:rPr>
-        <w:t xml:space="preserve">Имитатор – это программа имитирующая состояние поля станции. Для автоматического тестирования были разработанные специальные методы, моделирующие поведение станции в течение дня. А именно – подача поездов, включение и выключение </w:t>
-      </w:r>
-      <w:proofErr w:type="spellStart"/>
-      <w:r>
-        <w:rPr>
-          <w:sz w:val="24"/>
-          <w:szCs w:val="24"/>
-        </w:rPr>
-        <w:t>автодействий</w:t>
-      </w:r>
-      <w:proofErr w:type="spellEnd"/>
-      <w:r>
-        <w:rPr>
-          <w:sz w:val="24"/>
-          <w:szCs w:val="24"/>
-        </w:rPr>
-        <w:t xml:space="preserve">, отказ работы стрелок и т.п. </w:t>
-      </w:r>
-    </w:p>
-    <w:p>
-      <w:pPr>
-        <w:spacing w:after="0" w:line="360" w:lineRule="auto"/>
-        <w:ind w:left="1134" w:firstLine="567"/>
-        <w:rPr>
-          <w:sz w:val="24"/>
-          <w:szCs w:val="24"/>
-        </w:rPr>
-      </w:pPr>
-      <w:r>
-        <w:rPr>
-          <w:sz w:val="24"/>
-          <w:szCs w:val="24"/>
-        </w:rPr>
-        <w:t xml:space="preserve">Программное обеспечение отработало без сбоев. </w:t>
+        <w:t>Лист 1</w:t>
+      </w:r>
+      <w:r>
+        <w:rPr>
+          <w:i/>
+          <w:sz w:val="24"/>
+          <w:szCs w:val="24"/>
+          <w:u w:val="single"/>
+        </w:rPr>
+        <w:t>2</w:t>
+      </w:r>
+      <w:r>
+        <w:rPr>
+          <w:i/>
+          <w:sz w:val="24"/>
+          <w:szCs w:val="24"/>
+          <w:u w:val="single"/>
+        </w:rPr>
+        <w:t>:</w:t>
+      </w:r>
+    </w:p>
+    <w:p>
+      <w:pPr>
+        <w:spacing w:after="0" w:line="360" w:lineRule="auto"/>
+        <w:ind w:left="1134" w:firstLine="567"/>
+        <w:rPr>
+          <w:sz w:val="24"/>
+          <w:szCs w:val="24"/>
+        </w:rPr>
+      </w:pPr>
+      <w:r>
+        <w:rPr>
+          <w:sz w:val="24"/>
+          <w:szCs w:val="24"/>
+        </w:rPr>
+        <w:t>Также в дипломном проекте был проведен анализ материальных расходов и затрат времени на разработку программного обеспечения.</w:t>
       </w:r>
     </w:p>
     <w:p>
@@ -1149,24 +1165,59 @@
           <w:szCs w:val="24"/>
           <w:u w:val="single"/>
         </w:rPr>
-        <w:t>Лист 13:</w:t>
-      </w:r>
-    </w:p>
-    <w:p>
-      <w:pPr>
-        <w:spacing w:after="0" w:line="360" w:lineRule="auto"/>
-        <w:ind w:left="1134" w:firstLine="567"/>
-        <w:rPr>
-          <w:sz w:val="24"/>
-          <w:szCs w:val="24"/>
-        </w:rPr>
-      </w:pPr>
-      <w:r>
-        <w:rPr>
-          <w:sz w:val="24"/>
-          <w:szCs w:val="24"/>
-        </w:rPr>
-        <w:t>Также в дипломном проекте был проведен анализ материальных расходов и затрат времени на разработку программного обеспечения.</w:t>
+        <w:t>Лист 1</w:t>
+      </w:r>
+      <w:r>
+        <w:rPr>
+          <w:i/>
+          <w:sz w:val="24"/>
+          <w:szCs w:val="24"/>
+          <w:u w:val="single"/>
+        </w:rPr>
+        <w:t>3</w:t>
+      </w:r>
+      <w:r>
+        <w:rPr>
+          <w:i/>
+          <w:sz w:val="24"/>
+          <w:szCs w:val="24"/>
+          <w:u w:val="single"/>
+        </w:rPr>
+        <w:t>:</w:t>
+      </w:r>
+    </w:p>
+    <w:p>
+      <w:pPr>
+        <w:spacing w:after="0" w:line="360" w:lineRule="auto"/>
+        <w:ind w:left="1134" w:firstLine="567"/>
+        <w:rPr>
+          <w:sz w:val="24"/>
+          <w:szCs w:val="24"/>
+        </w:rPr>
+      </w:pPr>
+      <w:r>
+        <w:rPr>
+          <w:sz w:val="24"/>
+          <w:szCs w:val="24"/>
+        </w:rPr>
+        <w:t xml:space="preserve">Помимо того выполнен расчет системы искусственного освещения для рабочего помещения. Расчет производился в программе </w:t>
+      </w:r>
+      <w:proofErr w:type="spellStart"/>
+      <w:r>
+        <w:rPr>
+          <w:sz w:val="24"/>
+          <w:szCs w:val="24"/>
+          <w:lang w:val="en-US"/>
+        </w:rPr>
+        <w:t>Dialux</w:t>
+      </w:r>
+      <w:proofErr w:type="spellEnd"/>
+      <w:r>
+        <w:rPr>
+          <w:sz w:val="24"/>
+          <w:szCs w:val="24"/>
+        </w:rPr>
+        <w:t xml:space="preserve">, результаты представлены на слайде. </w:t>
       </w:r>
     </w:p>
     <w:p>
@@ -1198,7 +1249,6 @@
           <w:szCs w:val="24"/>
           <w:u w:val="single"/>
         </w:rPr>
-        <w:lastRenderedPageBreak/>
         <w:t>Лист 14:</w:t>
       </w:r>
     </w:p>

--- a/Диплом мой/Презентация/Доклад.docx
+++ b/Диплом мой/Презентация/Доклад.docx
@@ -39,7 +39,7 @@
           <w:sz w:val="24"/>
           <w:szCs w:val="24"/>
         </w:rPr>
-        <w:t xml:space="preserve">Здравствуйте уважаемые члены аттестационной комиссии. </w:t>
+        <w:t>Здравствуйте уважаемая комиссия.</w:t>
       </w:r>
     </w:p>
     <w:p>
@@ -1478,6 +1478,7 @@
   <w:style w:type="character" w:default="1" w:styleId="a0">
     <w:name w:val="Default Paragraph Font"/>
     <w:uiPriority w:val="1"/>
+    <w:semiHidden/>
     <w:unhideWhenUsed/>
   </w:style>
   <w:style w:type="table" w:default="1" w:styleId="a1">
